--- a/homework/DSI_06_Homework_R/DSI-06 Homework 7_R.docx
+++ b/homework/DSI_06_Homework_R/DSI-06 Homework 7_R.docx
@@ -4,16 +4,19 @@
   <w:body>
     <w:p>
       <w:pPr>
-        <w:pStyle w:val="ListParagraph"/>
-        <w:rPr>
-          <w:rFonts w:asciiTheme="majorHAnsi" w:hAnsiTheme="majorHAnsi" w:cstheme="majorHAnsi"/>
-          <w:sz w:val="28"/>
-          <w:szCs w:val="28"/>
-        </w:rPr>
-      </w:pPr>
-      <w:r>
-        <w:rPr>
-          <w:rFonts w:asciiTheme="majorHAnsi" w:hAnsiTheme="majorHAnsi" w:cstheme="majorHAnsi"/>
+        <w:rPr>
+          <w:rFonts w:asciiTheme="majorHAnsi" w:hAnsiTheme="majorHAnsi" w:cstheme="majorHAnsi"/>
+          <w:b/>
+          <w:bCs/>
+          <w:sz w:val="28"/>
+          <w:szCs w:val="28"/>
+        </w:rPr>
+      </w:pPr>
+      <w:r>
+        <w:rPr>
+          <w:rFonts w:asciiTheme="majorHAnsi" w:hAnsiTheme="majorHAnsi" w:cstheme="majorHAnsi"/>
+          <w:b/>
+          <w:bCs/>
           <w:sz w:val="28"/>
           <w:szCs w:val="28"/>
         </w:rPr>
@@ -22,7 +25,6 @@
     </w:p>
     <w:p>
       <w:pPr>
-        <w:pStyle w:val="ListParagraph"/>
         <w:autoSpaceDE w:val="0"/>
         <w:autoSpaceDN w:val="0"/>
         <w:adjustRightInd w:val="0"/>
@@ -42,49 +44,7 @@
           <w:szCs w:val="28"/>
           <w:lang w:val="en-US"/>
         </w:rPr>
-        <w:t>Introduction with Statistical Learning with Applications to R (ISLR2) (</w:t>
-      </w:r>
-      <w:proofErr w:type="spellStart"/>
-      <w:r>
-        <w:rPr>
-          <w:rFonts w:asciiTheme="majorHAnsi" w:hAnsiTheme="majorHAnsi" w:cstheme="majorHAnsi"/>
-          <w:color w:val="000000"/>
-          <w:sz w:val="28"/>
-          <w:szCs w:val="28"/>
-          <w:lang w:val="en-US"/>
-        </w:rPr>
-        <w:t>pg</w:t>
-      </w:r>
-      <w:proofErr w:type="spellEnd"/>
-      <w:r>
-        <w:rPr>
-          <w:rFonts w:asciiTheme="majorHAnsi" w:hAnsiTheme="majorHAnsi" w:cstheme="majorHAnsi"/>
-          <w:color w:val="000000"/>
-          <w:sz w:val="28"/>
-          <w:szCs w:val="28"/>
-          <w:lang w:val="en-US"/>
-        </w:rPr>
-        <w:t xml:space="preserve"> 3</w:t>
-      </w:r>
-      <w:r>
-        <w:rPr>
-          <w:rFonts w:asciiTheme="majorHAnsi" w:hAnsiTheme="majorHAnsi" w:cstheme="majorHAnsi"/>
-          <w:color w:val="000000"/>
-          <w:sz w:val="28"/>
-          <w:szCs w:val="28"/>
-          <w:lang w:val="en-US"/>
-        </w:rPr>
-        <w:t>63</w:t>
-      </w:r>
-      <w:r>
-        <w:rPr>
-          <w:rFonts w:asciiTheme="majorHAnsi" w:hAnsiTheme="majorHAnsi" w:cstheme="majorHAnsi"/>
-          <w:color w:val="000000"/>
-          <w:sz w:val="28"/>
-          <w:szCs w:val="28"/>
-          <w:lang w:val="en-US"/>
-        </w:rPr>
-        <w:t>)</w:t>
+        <w:t>Introduction with Statistical Learning with Applications to R (ISLR2) (pg 363)</w:t>
       </w:r>
     </w:p>
     <w:p>
@@ -103,7 +63,6 @@
     </w:p>
     <w:p>
       <w:pPr>
-        <w:pStyle w:val="ListParagraph"/>
         <w:autoSpaceDE w:val="0"/>
         <w:autoSpaceDN w:val="0"/>
         <w:adjustRightInd w:val="0"/>
@@ -153,17 +112,7 @@
           <w:szCs w:val="28"/>
           <w:lang w:val="en-US"/>
         </w:rPr>
-        <w:t>ISLR2</w:t>
-      </w:r>
-      <w:r>
-        <w:rPr>
-          <w:rFonts w:asciiTheme="majorHAnsi" w:hAnsiTheme="majorHAnsi" w:cstheme="majorHAnsi"/>
-          <w:color w:val="8D0000"/>
-          <w:sz w:val="28"/>
-          <w:szCs w:val="28"/>
-          <w:lang w:val="en-US"/>
-        </w:rPr>
-        <w:t xml:space="preserve"> </w:t>
+        <w:t xml:space="preserve">ISLR2 </w:t>
       </w:r>
       <w:r>
         <w:rPr>
@@ -518,29 +467,7 @@
           <w:szCs w:val="28"/>
           <w:lang w:val="en-US"/>
         </w:rPr>
-        <w:t xml:space="preserve">matrix comparing the test labels to the predicted test </w:t>
-      </w:r>
-      <w:proofErr w:type="spellStart"/>
-      <w:r>
-        <w:rPr>
-          <w:rFonts w:asciiTheme="majorHAnsi" w:hAnsiTheme="majorHAnsi" w:cstheme="majorHAnsi"/>
-          <w:color w:val="000000"/>
-          <w:sz w:val="28"/>
-          <w:szCs w:val="28"/>
-          <w:lang w:val="en-US"/>
-        </w:rPr>
-        <w:t>labels.What</w:t>
-      </w:r>
-      <w:proofErr w:type="spellEnd"/>
-      <w:r>
-        <w:rPr>
-          <w:rFonts w:asciiTheme="majorHAnsi" w:hAnsiTheme="majorHAnsi" w:cstheme="majorHAnsi"/>
-          <w:color w:val="000000"/>
-          <w:sz w:val="28"/>
-          <w:szCs w:val="28"/>
-          <w:lang w:val="en-US"/>
-        </w:rPr>
-        <w:t xml:space="preserve"> is the test error rate?</w:t>
+        <w:t>matrix comparing the test labels to the predicted test labels.What is the test error rate?</w:t>
       </w:r>
     </w:p>
     <w:p>
@@ -581,7 +508,6 @@
         </w:rPr>
         <w:t xml:space="preserve">pply the </w:t>
       </w:r>
-      <w:proofErr w:type="spellStart"/>
       <w:r>
         <w:rPr>
           <w:rFonts w:asciiTheme="majorHAnsi" w:hAnsiTheme="majorHAnsi" w:cstheme="majorHAnsi"/>
@@ -590,18 +516,7 @@
           <w:szCs w:val="28"/>
           <w:lang w:val="en-US"/>
         </w:rPr>
-        <w:t>cv.tree</w:t>
-      </w:r>
-      <w:proofErr w:type="spellEnd"/>
-      <w:r>
-        <w:rPr>
-          <w:rFonts w:asciiTheme="majorHAnsi" w:hAnsiTheme="majorHAnsi" w:cstheme="majorHAnsi"/>
-          <w:color w:val="8D0000"/>
-          <w:sz w:val="28"/>
-          <w:szCs w:val="28"/>
-          <w:lang w:val="en-US"/>
-        </w:rPr>
-        <w:t xml:space="preserve">() </w:t>
+        <w:t xml:space="preserve">cv.tree() </w:t>
       </w:r>
       <w:r>
         <w:rPr>
